--- a/Sample+write-up.docx
+++ b/Sample+write-up.docx
@@ -167,6 +167,21 @@
     <w:p>
       <w:pPr>
         <w:rPr>
+          <w:rFonts w:hint="default" w:eastAsia="Consolas" w:cs="Arial Narrow" w:asciiTheme="minorAscii" w:hAnsiTheme="minorAscii"/>
+          <w:b w:val="0"/>
+          <w:bCs w:val="0"/>
+          <w:i w:val="0"/>
+          <w:iCs w:val="0"/>
+          <w:caps w:val="0"/>
+          <w:color w:val="auto"/>
+          <w:spacing w:val="0"/>
+          <w:sz w:val="24"/>
+          <w:szCs w:val="24"/>
+          <w:shd w:val="clear" w:color="auto" w:fill="auto"/>
+        </w:rPr>
+      </w:pPr>
+      <w:r>
+        <w:rPr>
           <w:rFonts w:hint="default" w:asciiTheme="minorAscii" w:hAnsiTheme="minorAscii"/>
           <w:b w:val="0"/>
           <w:bCs w:val="0"/>
@@ -176,18 +191,6 @@
           <w:shd w:val="clear" w:color="auto" w:fill="auto"/>
           <w:lang w:val="en-IN"/>
         </w:rPr>
-      </w:pPr>
-      <w:r>
-        <w:rPr>
-          <w:rFonts w:hint="default" w:asciiTheme="minorAscii" w:hAnsiTheme="minorAscii"/>
-          <w:b w:val="0"/>
-          <w:bCs w:val="0"/>
-          <w:color w:val="auto"/>
-          <w:sz w:val="24"/>
-          <w:szCs w:val="24"/>
-          <w:shd w:val="clear" w:color="auto" w:fill="auto"/>
-          <w:lang w:val="en-IN"/>
-        </w:rPr>
         <w:t xml:space="preserve">Model Path: </w:t>
       </w:r>
       <w:r>
@@ -206,6 +209,144 @@
         </w:rPr>
         <w:t>model_init_2022-05-2521_49_00.765099\model-00030-1.48737-0.34161-1.84481-0.14474.h5</w:t>
       </w:r>
+    </w:p>
+    <w:p>
+      <w:pPr>
+        <w:rPr>
+          <w:rFonts w:hint="default" w:eastAsia="Consolas" w:asciiTheme="minorAscii" w:hAnsiTheme="minorAscii"/>
+          <w:b w:val="0"/>
+          <w:bCs w:val="0"/>
+          <w:i w:val="0"/>
+          <w:iCs w:val="0"/>
+          <w:caps w:val="0"/>
+          <w:color w:val="auto"/>
+          <w:spacing w:val="0"/>
+          <w:sz w:val="24"/>
+          <w:szCs w:val="24"/>
+          <w:shd w:val="clear" w:color="auto" w:fill="auto"/>
+          <w:lang w:val="en-IN"/>
+        </w:rPr>
+      </w:pPr>
+      <w:r>
+        <w:rPr>
+          <w:rFonts w:hint="default" w:eastAsia="Consolas" w:asciiTheme="minorAscii" w:hAnsiTheme="minorAscii"/>
+          <w:b w:val="0"/>
+          <w:bCs w:val="0"/>
+          <w:i w:val="0"/>
+          <w:iCs w:val="0"/>
+          <w:caps w:val="0"/>
+          <w:color w:val="auto"/>
+          <w:spacing w:val="0"/>
+          <w:sz w:val="24"/>
+          <w:szCs w:val="24"/>
+          <w:shd w:val="clear" w:color="auto" w:fill="auto"/>
+          <w:lang w:val="en-IN"/>
+        </w:rPr>
+        <w:t xml:space="preserve">Model: </w:t>
+      </w:r>
+      <w:r>
+        <w:rPr>
+          <w:rFonts w:hint="default" w:eastAsia="Consolas" w:asciiTheme="minorAscii" w:hAnsiTheme="minorAscii"/>
+          <w:b w:val="0"/>
+          <w:bCs w:val="0"/>
+          <w:i w:val="0"/>
+          <w:iCs w:val="0"/>
+          <w:caps w:val="0"/>
+          <w:color w:val="auto"/>
+          <w:spacing w:val="0"/>
+          <w:sz w:val="24"/>
+          <w:szCs w:val="24"/>
+          <w:shd w:val="clear" w:color="auto" w:fill="auto"/>
+          <w:lang w:val="en-IN"/>
+        </w:rPr>
+        <w:fldChar w:fldCharType="begin"/>
+      </w:r>
+      <w:r>
+        <w:rPr>
+          <w:rFonts w:hint="default" w:eastAsia="Consolas" w:asciiTheme="minorAscii" w:hAnsiTheme="minorAscii"/>
+          <w:b w:val="0"/>
+          <w:bCs w:val="0"/>
+          <w:i w:val="0"/>
+          <w:iCs w:val="0"/>
+          <w:caps w:val="0"/>
+          <w:color w:val="auto"/>
+          <w:spacing w:val="0"/>
+          <w:sz w:val="24"/>
+          <w:szCs w:val="24"/>
+          <w:shd w:val="clear" w:color="auto" w:fill="auto"/>
+          <w:lang w:val="en-IN"/>
+        </w:rPr>
+        <w:instrText xml:space="preserve"> HYPERLINK "https://drive.google.com/file/d/1T5VMk-o6CmA_G618CtYBzAS-AQPEBDaz/view?usp=sharing" </w:instrText>
+      </w:r>
+      <w:r>
+        <w:rPr>
+          <w:rFonts w:hint="default" w:eastAsia="Consolas" w:asciiTheme="minorAscii" w:hAnsiTheme="minorAscii"/>
+          <w:b w:val="0"/>
+          <w:bCs w:val="0"/>
+          <w:i w:val="0"/>
+          <w:iCs w:val="0"/>
+          <w:caps w:val="0"/>
+          <w:color w:val="auto"/>
+          <w:spacing w:val="0"/>
+          <w:sz w:val="24"/>
+          <w:szCs w:val="24"/>
+          <w:shd w:val="clear" w:color="auto" w:fill="auto"/>
+          <w:lang w:val="en-IN"/>
+        </w:rPr>
+        <w:fldChar w:fldCharType="separate"/>
+      </w:r>
+      <w:r>
+        <w:rPr>
+          <w:rStyle w:val="5"/>
+          <w:rFonts w:hint="default" w:eastAsia="Consolas" w:asciiTheme="minorAscii" w:hAnsiTheme="minorAscii"/>
+          <w:b w:val="0"/>
+          <w:bCs w:val="0"/>
+          <w:i w:val="0"/>
+          <w:iCs w:val="0"/>
+          <w:caps w:val="0"/>
+          <w:spacing w:val="0"/>
+          <w:sz w:val="24"/>
+          <w:szCs w:val="24"/>
+          <w:shd w:val="clear" w:color="auto" w:fill="auto"/>
+          <w:lang w:val="en-IN"/>
+        </w:rPr>
+        <w:t>https://drive.google.com/file/d/1T5VMk-o6CmA_G618CtYBzAS-AQPEBDaz/view?usp=sharing</w:t>
+      </w:r>
+      <w:r>
+        <w:rPr>
+          <w:rFonts w:hint="default" w:eastAsia="Consolas" w:asciiTheme="minorAscii" w:hAnsiTheme="minorAscii"/>
+          <w:b w:val="0"/>
+          <w:bCs w:val="0"/>
+          <w:i w:val="0"/>
+          <w:iCs w:val="0"/>
+          <w:caps w:val="0"/>
+          <w:color w:val="auto"/>
+          <w:spacing w:val="0"/>
+          <w:sz w:val="24"/>
+          <w:szCs w:val="24"/>
+          <w:shd w:val="clear" w:color="auto" w:fill="auto"/>
+          <w:lang w:val="en-IN"/>
+        </w:rPr>
+        <w:fldChar w:fldCharType="end"/>
+      </w:r>
+    </w:p>
+    <w:p>
+      <w:pPr>
+        <w:rPr>
+          <w:rFonts w:hint="default" w:eastAsia="Consolas" w:asciiTheme="minorAscii" w:hAnsiTheme="minorAscii"/>
+          <w:b w:val="0"/>
+          <w:bCs w:val="0"/>
+          <w:i w:val="0"/>
+          <w:iCs w:val="0"/>
+          <w:caps w:val="0"/>
+          <w:color w:val="auto"/>
+          <w:spacing w:val="0"/>
+          <w:sz w:val="24"/>
+          <w:szCs w:val="24"/>
+          <w:shd w:val="clear" w:color="auto" w:fill="auto"/>
+          <w:lang w:val="en-IN"/>
+        </w:rPr>
+      </w:pPr>
       <w:bookmarkStart w:id="0" w:name="_GoBack"/>
       <w:bookmarkEnd w:id="0"/>
     </w:p>
